--- a/Report.docx
+++ b/Report.docx
@@ -411,15 +411,49 @@
           <w:lang w:val="en-CA"/>
         </w:rPr>
       </w:pPr>
-      <w:r>
-        <w:rPr>
-          <w:rFonts w:ascii="Times New Roman" w:eastAsia="Times New Roman" w:hAnsi="Times New Roman" w:cs="Times New Roman"/>
-          <w:color w:val="000000"/>
-          <w:sz w:val="24"/>
-          <w:szCs w:val="24"/>
-          <w:lang w:val="en-CA"/>
-        </w:rPr>
-        <w:t> </w:t>
+      <w:proofErr w:type="spellStart"/>
+      <w:r>
+        <w:rPr>
+          <w:rFonts w:ascii="Times New Roman" w:eastAsia="Times New Roman" w:hAnsi="Times New Roman" w:cs="Times New Roman"/>
+          <w:color w:val="000000"/>
+          <w:sz w:val="24"/>
+          <w:szCs w:val="24"/>
+          <w:lang w:val="en-CA"/>
+        </w:rPr>
+        <w:t>Sabawon</w:t>
+      </w:r>
+      <w:proofErr w:type="spellEnd"/>
+      <w:r>
+        <w:rPr>
+          <w:rFonts w:ascii="Times New Roman" w:eastAsia="Times New Roman" w:hAnsi="Times New Roman" w:cs="Times New Roman"/>
+          <w:color w:val="000000"/>
+          <w:sz w:val="24"/>
+          <w:szCs w:val="24"/>
+          <w:lang w:val="en-CA"/>
+        </w:rPr>
+        <w:t xml:space="preserve"> </w:t>
+      </w:r>
+      <w:proofErr w:type="spellStart"/>
+      <w:r>
+        <w:rPr>
+          <w:rFonts w:ascii="Times New Roman" w:eastAsia="Times New Roman" w:hAnsi="Times New Roman" w:cs="Times New Roman"/>
+          <w:color w:val="000000"/>
+          <w:sz w:val="24"/>
+          <w:szCs w:val="24"/>
+          <w:lang w:val="en-CA"/>
+        </w:rPr>
+        <w:t>Stanikzai</w:t>
+      </w:r>
+      <w:proofErr w:type="spellEnd"/>
+      <w:r>
+        <w:rPr>
+          <w:rFonts w:ascii="Times New Roman" w:eastAsia="Times New Roman" w:hAnsi="Times New Roman" w:cs="Times New Roman"/>
+          <w:color w:val="000000"/>
+          <w:sz w:val="24"/>
+          <w:szCs w:val="24"/>
+          <w:lang w:val="en-CA"/>
+        </w:rPr>
+        <w:t xml:space="preserve"> – Section B - 214233910</w:t>
       </w:r>
     </w:p>
     <w:p>
@@ -6321,6 +6355,119 @@
 <file path=word/numbering.xml><?xml version="1.0" encoding="utf-8"?>
 <w:numbering xmlns:wpc="http://schemas.microsoft.com/office/word/2010/wordprocessingCanvas" xmlns:cx="http://schemas.microsoft.com/office/drawing/2014/chartex" xmlns:cx1="http://schemas.microsoft.com/office/drawing/2015/9/8/chartex" xmlns:cx2="http://schemas.microsoft.com/office/drawing/2015/10/21/chartex" xmlns:cx3="http://schemas.microsoft.com/office/drawing/2016/5/9/chartex" xmlns:cx4="http://schemas.microsoft.com/office/drawing/2016/5/10/chartex" xmlns:cx5="http://schemas.microsoft.com/office/drawing/2016/5/11/chartex" xmlns:cx6="http://schemas.microsoft.com/office/drawing/2016/5/12/chartex" xmlns:cx7="http://schemas.microsoft.com/office/drawing/2016/5/13/chartex" xmlns:cx8="http://schemas.microsoft.com/office/drawing/2016/5/14/chartex" xmlns:mc="http://schemas.openxmlformats.org/markup-compatibility/2006" xmlns:aink="http://schemas.microsoft.com/office/drawing/2016/ink" xmlns:am3d="http://schemas.microsoft.com/office/drawing/2017/model3d" xmlns:o="urn:schemas-microsoft-com:office:office" xmlns:r="http://schemas.openxmlformats.org/officeDocument/2006/relationships" xmlns:m="http://schemas.openxmlformats.org/officeDocument/2006/math" xmlns:v="urn:schemas-microsoft-com:vml" xmlns:wp14="http://schemas.microsoft.com/office/word/2010/wordprocessingDrawing" xmlns:wp="http://schemas.openxmlformats.org/drawingml/2006/wordprocessingDrawing" xmlns:w10="urn:schemas-microsoft-com:office:word" xmlns:w="http://schemas.openxmlformats.org/wordprocessingml/2006/main" xmlns:w14="http://schemas.microsoft.com/office/word/2010/wordml" xmlns:w15="http://schemas.microsoft.com/office/word/2012/wordml" xmlns:w16cex="http://schemas.microsoft.com/office/word/2018/wordml/cex" xmlns:w16cid="http://schemas.microsoft.com/office/word/2016/wordml/cid" xmlns:w16="http://schemas.microsoft.com/office/word/2018/wordml" xmlns:w16sdtdh="http://schemas.microsoft.com/office/word/2020/wordml/sdtdatahash" xmlns:w16se="http://schemas.microsoft.com/office/word/2015/wordml/symex" xmlns:wpg="http://schemas.microsoft.com/office/word/2010/wordprocessingGroup" xmlns:wpi="http://schemas.microsoft.com/office/word/2010/wordprocessingInk" xmlns:wne="http://schemas.microsoft.com/office/word/2006/wordml" xmlns:wps="http://schemas.microsoft.com/office/word/2010/wordprocessingShape" mc:Ignorable="w14 w15 w16se w16cid w16 w16cex w16sdtdh wp14">
   <w:abstractNum w:abstractNumId="0" w15:restartNumberingAfterBreak="0">
+    <w:nsid w:val="050F495B"/>
+    <w:multiLevelType w:val="multilevel"/>
+    <w:tmpl w:val="B582D382"/>
+    <w:lvl w:ilvl="0">
+      <w:start w:val="1"/>
+      <w:numFmt w:val="decimal"/>
+      <w:lvlText w:val="%1."/>
+      <w:lvlJc w:val="left"/>
+      <w:pPr>
+        <w:tabs>
+          <w:tab w:val="num" w:pos="720"/>
+        </w:tabs>
+        <w:ind w:left="720" w:hanging="360"/>
+      </w:pPr>
+    </w:lvl>
+    <w:lvl w:ilvl="1" w:tentative="1">
+      <w:start w:val="1"/>
+      <w:numFmt w:val="decimal"/>
+      <w:lvlText w:val="%2."/>
+      <w:lvlJc w:val="left"/>
+      <w:pPr>
+        <w:tabs>
+          <w:tab w:val="num" w:pos="1440"/>
+        </w:tabs>
+        <w:ind w:left="1440" w:hanging="360"/>
+      </w:pPr>
+    </w:lvl>
+    <w:lvl w:ilvl="2" w:tentative="1">
+      <w:start w:val="1"/>
+      <w:numFmt w:val="decimal"/>
+      <w:lvlText w:val="%3."/>
+      <w:lvlJc w:val="left"/>
+      <w:pPr>
+        <w:tabs>
+          <w:tab w:val="num" w:pos="2160"/>
+        </w:tabs>
+        <w:ind w:left="2160" w:hanging="360"/>
+      </w:pPr>
+    </w:lvl>
+    <w:lvl w:ilvl="3" w:tentative="1">
+      <w:start w:val="1"/>
+      <w:numFmt w:val="decimal"/>
+      <w:lvlText w:val="%4."/>
+      <w:lvlJc w:val="left"/>
+      <w:pPr>
+        <w:tabs>
+          <w:tab w:val="num" w:pos="2880"/>
+        </w:tabs>
+        <w:ind w:left="2880" w:hanging="360"/>
+      </w:pPr>
+    </w:lvl>
+    <w:lvl w:ilvl="4" w:tentative="1">
+      <w:start w:val="1"/>
+      <w:numFmt w:val="decimal"/>
+      <w:lvlText w:val="%5."/>
+      <w:lvlJc w:val="left"/>
+      <w:pPr>
+        <w:tabs>
+          <w:tab w:val="num" w:pos="3600"/>
+        </w:tabs>
+        <w:ind w:left="3600" w:hanging="360"/>
+      </w:pPr>
+    </w:lvl>
+    <w:lvl w:ilvl="5" w:tentative="1">
+      <w:start w:val="1"/>
+      <w:numFmt w:val="decimal"/>
+      <w:lvlText w:val="%6."/>
+      <w:lvlJc w:val="left"/>
+      <w:pPr>
+        <w:tabs>
+          <w:tab w:val="num" w:pos="4320"/>
+        </w:tabs>
+        <w:ind w:left="4320" w:hanging="360"/>
+      </w:pPr>
+    </w:lvl>
+    <w:lvl w:ilvl="6" w:tentative="1">
+      <w:start w:val="1"/>
+      <w:numFmt w:val="decimal"/>
+      <w:lvlText w:val="%7."/>
+      <w:lvlJc w:val="left"/>
+      <w:pPr>
+        <w:tabs>
+          <w:tab w:val="num" w:pos="5040"/>
+        </w:tabs>
+        <w:ind w:left="5040" w:hanging="360"/>
+      </w:pPr>
+    </w:lvl>
+    <w:lvl w:ilvl="7" w:tentative="1">
+      <w:start w:val="1"/>
+      <w:numFmt w:val="decimal"/>
+      <w:lvlText w:val="%8."/>
+      <w:lvlJc w:val="left"/>
+      <w:pPr>
+        <w:tabs>
+          <w:tab w:val="num" w:pos="5760"/>
+        </w:tabs>
+        <w:ind w:left="5760" w:hanging="360"/>
+      </w:pPr>
+    </w:lvl>
+    <w:lvl w:ilvl="8" w:tentative="1">
+      <w:start w:val="1"/>
+      <w:numFmt w:val="decimal"/>
+      <w:lvlText w:val="%9."/>
+      <w:lvlJc w:val="left"/>
+      <w:pPr>
+        <w:tabs>
+          <w:tab w:val="num" w:pos="6480"/>
+        </w:tabs>
+        <w:ind w:left="6480" w:hanging="360"/>
+      </w:pPr>
+    </w:lvl>
+  </w:abstractNum>
+  <w:abstractNum w:abstractNumId="1" w15:restartNumberingAfterBreak="0">
     <w:nsid w:val="0D8A246B"/>
     <w:multiLevelType w:val="multilevel"/>
     <w:tmpl w:val="D16A68F4"/>
@@ -6433,7 +6580,7 @@
       </w:pPr>
     </w:lvl>
   </w:abstractNum>
-  <w:abstractNum w:abstractNumId="1" w15:restartNumberingAfterBreak="0">
+  <w:abstractNum w:abstractNumId="2" w15:restartNumberingAfterBreak="0">
     <w:nsid w:val="10274F28"/>
     <w:multiLevelType w:val="multilevel"/>
     <w:tmpl w:val="DDB64F9E"/>
@@ -6519,7 +6666,7 @@
       </w:pPr>
     </w:lvl>
   </w:abstractNum>
-  <w:abstractNum w:abstractNumId="2" w15:restartNumberingAfterBreak="0">
+  <w:abstractNum w:abstractNumId="3" w15:restartNumberingAfterBreak="0">
     <w:nsid w:val="1CF35830"/>
     <w:multiLevelType w:val="multilevel"/>
     <w:tmpl w:val="EEA868E6"/>
@@ -6632,7 +6779,7 @@
       </w:rPr>
     </w:lvl>
   </w:abstractNum>
-  <w:abstractNum w:abstractNumId="3" w15:restartNumberingAfterBreak="0">
+  <w:abstractNum w:abstractNumId="4" w15:restartNumberingAfterBreak="0">
     <w:nsid w:val="38DB652B"/>
     <w:multiLevelType w:val="multilevel"/>
     <w:tmpl w:val="D34A776E"/>
@@ -6745,7 +6892,120 @@
       </w:rPr>
     </w:lvl>
   </w:abstractNum>
-  <w:abstractNum w:abstractNumId="4" w15:restartNumberingAfterBreak="0">
+  <w:abstractNum w:abstractNumId="5" w15:restartNumberingAfterBreak="0">
+    <w:nsid w:val="5726074C"/>
+    <w:multiLevelType w:val="multilevel"/>
+    <w:tmpl w:val="37BA5460"/>
+    <w:lvl w:ilvl="0">
+      <w:start w:val="1"/>
+      <w:numFmt w:val="decimal"/>
+      <w:lvlText w:val="%1."/>
+      <w:lvlJc w:val="left"/>
+      <w:pPr>
+        <w:tabs>
+          <w:tab w:val="num" w:pos="720"/>
+        </w:tabs>
+        <w:ind w:left="720" w:hanging="360"/>
+      </w:pPr>
+    </w:lvl>
+    <w:lvl w:ilvl="1" w:tentative="1">
+      <w:start w:val="1"/>
+      <w:numFmt w:val="decimal"/>
+      <w:lvlText w:val="%2."/>
+      <w:lvlJc w:val="left"/>
+      <w:pPr>
+        <w:tabs>
+          <w:tab w:val="num" w:pos="1440"/>
+        </w:tabs>
+        <w:ind w:left="1440" w:hanging="360"/>
+      </w:pPr>
+    </w:lvl>
+    <w:lvl w:ilvl="2" w:tentative="1">
+      <w:start w:val="1"/>
+      <w:numFmt w:val="decimal"/>
+      <w:lvlText w:val="%3."/>
+      <w:lvlJc w:val="left"/>
+      <w:pPr>
+        <w:tabs>
+          <w:tab w:val="num" w:pos="2160"/>
+        </w:tabs>
+        <w:ind w:left="2160" w:hanging="360"/>
+      </w:pPr>
+    </w:lvl>
+    <w:lvl w:ilvl="3" w:tentative="1">
+      <w:start w:val="1"/>
+      <w:numFmt w:val="decimal"/>
+      <w:lvlText w:val="%4."/>
+      <w:lvlJc w:val="left"/>
+      <w:pPr>
+        <w:tabs>
+          <w:tab w:val="num" w:pos="2880"/>
+        </w:tabs>
+        <w:ind w:left="2880" w:hanging="360"/>
+      </w:pPr>
+    </w:lvl>
+    <w:lvl w:ilvl="4" w:tentative="1">
+      <w:start w:val="1"/>
+      <w:numFmt w:val="decimal"/>
+      <w:lvlText w:val="%5."/>
+      <w:lvlJc w:val="left"/>
+      <w:pPr>
+        <w:tabs>
+          <w:tab w:val="num" w:pos="3600"/>
+        </w:tabs>
+        <w:ind w:left="3600" w:hanging="360"/>
+      </w:pPr>
+    </w:lvl>
+    <w:lvl w:ilvl="5" w:tentative="1">
+      <w:start w:val="1"/>
+      <w:numFmt w:val="decimal"/>
+      <w:lvlText w:val="%6."/>
+      <w:lvlJc w:val="left"/>
+      <w:pPr>
+        <w:tabs>
+          <w:tab w:val="num" w:pos="4320"/>
+        </w:tabs>
+        <w:ind w:left="4320" w:hanging="360"/>
+      </w:pPr>
+    </w:lvl>
+    <w:lvl w:ilvl="6" w:tentative="1">
+      <w:start w:val="1"/>
+      <w:numFmt w:val="decimal"/>
+      <w:lvlText w:val="%7."/>
+      <w:lvlJc w:val="left"/>
+      <w:pPr>
+        <w:tabs>
+          <w:tab w:val="num" w:pos="5040"/>
+        </w:tabs>
+        <w:ind w:left="5040" w:hanging="360"/>
+      </w:pPr>
+    </w:lvl>
+    <w:lvl w:ilvl="7" w:tentative="1">
+      <w:start w:val="1"/>
+      <w:numFmt w:val="decimal"/>
+      <w:lvlText w:val="%8."/>
+      <w:lvlJc w:val="left"/>
+      <w:pPr>
+        <w:tabs>
+          <w:tab w:val="num" w:pos="5760"/>
+        </w:tabs>
+        <w:ind w:left="5760" w:hanging="360"/>
+      </w:pPr>
+    </w:lvl>
+    <w:lvl w:ilvl="8" w:tentative="1">
+      <w:start w:val="1"/>
+      <w:numFmt w:val="decimal"/>
+      <w:lvlText w:val="%9."/>
+      <w:lvlJc w:val="left"/>
+      <w:pPr>
+        <w:tabs>
+          <w:tab w:val="num" w:pos="6480"/>
+        </w:tabs>
+        <w:ind w:left="6480" w:hanging="360"/>
+      </w:pPr>
+    </w:lvl>
+  </w:abstractNum>
+  <w:abstractNum w:abstractNumId="6" w15:restartNumberingAfterBreak="0">
     <w:nsid w:val="5E4C417C"/>
     <w:multiLevelType w:val="multilevel"/>
     <w:tmpl w:val="FC448580"/>
@@ -6876,7 +7136,7 @@
       </w:rPr>
     </w:lvl>
   </w:abstractNum>
-  <w:abstractNum w:abstractNumId="5" w15:restartNumberingAfterBreak="0">
+  <w:abstractNum w:abstractNumId="7" w15:restartNumberingAfterBreak="0">
     <w:nsid w:val="6221550B"/>
     <w:multiLevelType w:val="multilevel"/>
     <w:tmpl w:val="94224D2C"/>
@@ -6989,7 +7249,7 @@
       </w:pPr>
     </w:lvl>
   </w:abstractNum>
-  <w:abstractNum w:abstractNumId="6" w15:restartNumberingAfterBreak="0">
+  <w:abstractNum w:abstractNumId="8" w15:restartNumberingAfterBreak="0">
     <w:nsid w:val="737C3E90"/>
     <w:multiLevelType w:val="multilevel"/>
     <w:tmpl w:val="D0FE3E36"/>
@@ -7102,7 +7362,7 @@
       </w:rPr>
     </w:lvl>
   </w:abstractNum>
-  <w:abstractNum w:abstractNumId="7" w15:restartNumberingAfterBreak="0">
+  <w:abstractNum w:abstractNumId="9" w15:restartNumberingAfterBreak="0">
     <w:nsid w:val="7613172D"/>
     <w:multiLevelType w:val="multilevel"/>
     <w:tmpl w:val="8862A710"/>
@@ -7216,28 +7476,28 @@
     </w:lvl>
   </w:abstractNum>
   <w:num w:numId="1">
+    <w:abstractNumId w:val="4"/>
+  </w:num>
+  <w:num w:numId="2">
     <w:abstractNumId w:val="3"/>
   </w:num>
-  <w:num w:numId="2">
+  <w:num w:numId="3">
+    <w:abstractNumId w:val="6"/>
+  </w:num>
+  <w:num w:numId="4">
+    <w:abstractNumId w:val="8"/>
+  </w:num>
+  <w:num w:numId="5">
     <w:abstractNumId w:val="2"/>
   </w:num>
-  <w:num w:numId="3">
-    <w:abstractNumId w:val="4"/>
+  <w:num w:numId="6">
+    <w:abstractNumId w:val="9"/>
   </w:num>
-  <w:num w:numId="4">
-    <w:abstractNumId w:val="6"/>
-  </w:num>
-  <w:num w:numId="5">
-    <w:abstractNumId w:val="1"/>
-  </w:num>
-  <w:num w:numId="6">
+  <w:num w:numId="7">
     <w:abstractNumId w:val="7"/>
   </w:num>
-  <w:num w:numId="7">
-    <w:abstractNumId w:val="5"/>
-  </w:num>
   <w:num w:numId="8">
-    <w:abstractNumId w:val="0"/>
+    <w:abstractNumId w:val="1"/>
     <w:lvlOverride w:ilvl="0">
       <w:lvl w:ilvl="0">
         <w:numFmt w:val="decimal"/>
@@ -7245,6 +7505,12 @@
         <w:lvlJc w:val="left"/>
       </w:lvl>
     </w:lvlOverride>
+  </w:num>
+  <w:num w:numId="9">
+    <w:abstractNumId w:val="5"/>
+  </w:num>
+  <w:num w:numId="10">
+    <w:abstractNumId w:val="0"/>
   </w:num>
 </w:numbering>
 </file>
@@ -7838,6 +8104,20 @@
       <w:lang w:val="en-CA"/>
     </w:rPr>
   </w:style>
+  <w:style w:type="paragraph" w:customStyle="1" w:styleId="messagelistitem-1-jvgy">
+    <w:name w:val="messagelistitem-1-jvgy"/>
+    <w:basedOn w:val="Normal"/>
+    <w:rsid w:val="000C5195"/>
+    <w:pPr>
+      <w:spacing w:before="100" w:beforeAutospacing="1" w:after="100" w:afterAutospacing="1" w:line="240" w:lineRule="auto"/>
+    </w:pPr>
+    <w:rPr>
+      <w:rFonts w:ascii="Times New Roman" w:eastAsia="Times New Roman" w:hAnsi="Times New Roman" w:cs="Times New Roman"/>
+      <w:sz w:val="24"/>
+      <w:szCs w:val="24"/>
+      <w:lang w:val="en-CA"/>
+    </w:rPr>
+  </w:style>
 </w:styles>
 </file>
 
